--- a/Тест-кейсы.docx
+++ b/Тест-кейсы.docx
@@ -8,13 +8,15 @@
         <w:rPr>
           <w:rFonts w:ascii="Times New Roman" w:hAnsi="Times New Roman" w:cs="Times New Roman"/>
           <w:b/>
-          <w:sz w:val="32"/>
+          <w:sz w:val="28"/>
+          <w:szCs w:val="28"/>
         </w:rPr>
       </w:pPr>
       <w:r>
         <w:rPr>
           <w:rFonts w:ascii="Times New Roman" w:hAnsi="Times New Roman" w:cs="Times New Roman"/>
-          <w:sz w:val="32"/>
+          <w:sz w:val="28"/>
+          <w:szCs w:val="28"/>
         </w:rPr>
         <w:t>Тест-кейсы для системы</w:t>
       </w:r>
@@ -22,7 +24,8 @@
         <w:rPr>
           <w:rFonts w:ascii="Times New Roman" w:hAnsi="Times New Roman" w:cs="Times New Roman"/>
           <w:b/>
-          <w:sz w:val="32"/>
+          <w:sz w:val="28"/>
+          <w:szCs w:val="28"/>
         </w:rPr>
         <w:t xml:space="preserve"> «</w:t>
       </w:r>
@@ -30,7 +33,8 @@
         <w:rPr>
           <w:rFonts w:ascii="Times New Roman" w:hAnsi="Times New Roman" w:cs="Times New Roman"/>
           <w:b/>
-          <w:sz w:val="32"/>
+          <w:sz w:val="28"/>
+          <w:szCs w:val="28"/>
         </w:rPr>
         <w:t>Гостиница</w:t>
       </w:r>
@@ -38,7 +42,8 @@
         <w:rPr>
           <w:rFonts w:ascii="Times New Roman" w:hAnsi="Times New Roman" w:cs="Times New Roman"/>
           <w:b/>
-          <w:sz w:val="32"/>
+          <w:sz w:val="28"/>
+          <w:szCs w:val="28"/>
         </w:rPr>
         <w:t>»</w:t>
       </w:r>
@@ -48,49 +53,16 @@
         <w:rPr>
           <w:rFonts w:ascii="Times New Roman" w:hAnsi="Times New Roman" w:cs="Times New Roman"/>
           <w:sz w:val="28"/>
+          <w:szCs w:val="28"/>
         </w:rPr>
       </w:pPr>
       <w:r>
         <w:rPr>
           <w:rFonts w:ascii="Times New Roman" w:hAnsi="Times New Roman" w:cs="Times New Roman"/>
           <w:sz w:val="28"/>
+          <w:szCs w:val="28"/>
         </w:rPr>
-        <w:t xml:space="preserve">1. Набор тест-кейсов для </w:t>
-      </w:r>
-      <w:r>
-        <w:rPr>
-          <w:rFonts w:ascii="Times New Roman" w:hAnsi="Times New Roman" w:cs="Times New Roman"/>
-          <w:sz w:val="28"/>
-        </w:rPr>
-        <w:t>формы элемента</w:t>
-      </w:r>
-      <w:r>
-        <w:rPr>
-          <w:rFonts w:ascii="Times New Roman" w:hAnsi="Times New Roman" w:cs="Times New Roman"/>
-          <w:sz w:val="28"/>
-        </w:rPr>
-        <w:t xml:space="preserve"> справочника «</w:t>
-      </w:r>
-      <w:r>
-        <w:rPr>
-          <w:rFonts w:ascii="Times New Roman" w:hAnsi="Times New Roman" w:cs="Times New Roman"/>
-          <w:sz w:val="28"/>
-        </w:rPr>
-        <w:t>Пользователи</w:t>
-      </w:r>
-      <w:r>
-        <w:rPr>
-          <w:rFonts w:ascii="Times New Roman" w:hAnsi="Times New Roman" w:cs="Times New Roman"/>
-          <w:sz w:val="28"/>
-        </w:rPr>
-        <w:t>»</w:t>
-      </w:r>
-      <w:r>
-        <w:rPr>
-          <w:rFonts w:ascii="Times New Roman" w:hAnsi="Times New Roman" w:cs="Times New Roman"/>
-          <w:sz w:val="28"/>
-        </w:rPr>
-        <w:t>:</w:t>
+        <w:t>1. Набор тест-кейсов</w:t>
       </w:r>
     </w:p>
     <w:tbl>
@@ -116,14 +88,16 @@
               <w:rPr>
                 <w:rFonts w:ascii="Times New Roman" w:hAnsi="Times New Roman" w:cs="Times New Roman"/>
                 <w:b/>
-                <w:sz w:val="24"/>
-              </w:rPr>
-            </w:pPr>
-            <w:r>
-              <w:rPr>
-                <w:rFonts w:ascii="Times New Roman" w:hAnsi="Times New Roman" w:cs="Times New Roman"/>
-                <w:b/>
-                <w:sz w:val="24"/>
+                <w:sz w:val="28"/>
+                <w:szCs w:val="28"/>
+              </w:rPr>
+            </w:pPr>
+            <w:r>
+              <w:rPr>
+                <w:rFonts w:ascii="Times New Roman" w:hAnsi="Times New Roman" w:cs="Times New Roman"/>
+                <w:b/>
+                <w:sz w:val="28"/>
+                <w:szCs w:val="28"/>
               </w:rPr>
               <w:t>Идентификатор</w:t>
             </w:r>
@@ -139,14 +113,16 @@
               <w:rPr>
                 <w:rFonts w:ascii="Times New Roman" w:hAnsi="Times New Roman" w:cs="Times New Roman"/>
                 <w:b/>
-                <w:sz w:val="24"/>
-              </w:rPr>
-            </w:pPr>
-            <w:r>
-              <w:rPr>
-                <w:rFonts w:ascii="Times New Roman" w:hAnsi="Times New Roman" w:cs="Times New Roman"/>
-                <w:b/>
-                <w:sz w:val="24"/>
+                <w:sz w:val="28"/>
+                <w:szCs w:val="28"/>
+              </w:rPr>
+            </w:pPr>
+            <w:r>
+              <w:rPr>
+                <w:rFonts w:ascii="Times New Roman" w:hAnsi="Times New Roman" w:cs="Times New Roman"/>
+                <w:b/>
+                <w:sz w:val="28"/>
+                <w:szCs w:val="28"/>
               </w:rPr>
               <w:t>Цель теста</w:t>
             </w:r>
@@ -162,14 +138,16 @@
               <w:rPr>
                 <w:rFonts w:ascii="Times New Roman" w:hAnsi="Times New Roman" w:cs="Times New Roman"/>
                 <w:b/>
-                <w:sz w:val="24"/>
-              </w:rPr>
-            </w:pPr>
-            <w:r>
-              <w:rPr>
-                <w:rFonts w:ascii="Times New Roman" w:hAnsi="Times New Roman" w:cs="Times New Roman"/>
-                <w:b/>
-                <w:sz w:val="24"/>
+                <w:sz w:val="28"/>
+                <w:szCs w:val="28"/>
+              </w:rPr>
+            </w:pPr>
+            <w:r>
+              <w:rPr>
+                <w:rFonts w:ascii="Times New Roman" w:hAnsi="Times New Roman" w:cs="Times New Roman"/>
+                <w:b/>
+                <w:sz w:val="28"/>
+                <w:szCs w:val="28"/>
               </w:rPr>
               <w:t>Описание теста</w:t>
             </w:r>
@@ -185,14 +163,16 @@
               <w:rPr>
                 <w:rFonts w:ascii="Times New Roman" w:hAnsi="Times New Roman" w:cs="Times New Roman"/>
                 <w:b/>
-                <w:sz w:val="24"/>
-              </w:rPr>
-            </w:pPr>
-            <w:r>
-              <w:rPr>
-                <w:rFonts w:ascii="Times New Roman" w:hAnsi="Times New Roman" w:cs="Times New Roman"/>
-                <w:b/>
-                <w:sz w:val="24"/>
+                <w:sz w:val="28"/>
+                <w:szCs w:val="28"/>
+              </w:rPr>
+            </w:pPr>
+            <w:r>
+              <w:rPr>
+                <w:rFonts w:ascii="Times New Roman" w:hAnsi="Times New Roman" w:cs="Times New Roman"/>
+                <w:b/>
+                <w:sz w:val="28"/>
+                <w:szCs w:val="28"/>
               </w:rPr>
               <w:t>Ожидаемый результат</w:t>
             </w:r>
@@ -209,14 +189,16 @@
               <w:jc w:val="center"/>
               <w:rPr>
                 <w:rFonts w:ascii="Times New Roman" w:hAnsi="Times New Roman" w:cs="Times New Roman"/>
-                <w:sz w:val="24"/>
+                <w:sz w:val="28"/>
+                <w:szCs w:val="28"/>
                 <w:lang w:val="en-US"/>
               </w:rPr>
             </w:pPr>
             <w:r>
               <w:rPr>
                 <w:rFonts w:ascii="Times New Roman" w:hAnsi="Times New Roman" w:cs="Times New Roman"/>
-                <w:sz w:val="24"/>
+                <w:sz w:val="28"/>
+                <w:szCs w:val="28"/>
                 <w:lang w:val="en-US"/>
               </w:rPr>
               <w:t>T01</w:t>
@@ -231,13 +213,15 @@
             <w:pPr>
               <w:rPr>
                 <w:rFonts w:ascii="Times New Roman" w:hAnsi="Times New Roman" w:cs="Times New Roman"/>
-                <w:sz w:val="24"/>
-              </w:rPr>
-            </w:pPr>
-            <w:r>
-              <w:rPr>
-                <w:rFonts w:ascii="Times New Roman" w:hAnsi="Times New Roman" w:cs="Times New Roman"/>
-                <w:sz w:val="24"/>
+                <w:sz w:val="28"/>
+                <w:szCs w:val="28"/>
+              </w:rPr>
+            </w:pPr>
+            <w:r>
+              <w:rPr>
+                <w:rFonts w:ascii="Times New Roman" w:hAnsi="Times New Roman" w:cs="Times New Roman"/>
+                <w:sz w:val="28"/>
+                <w:szCs w:val="28"/>
               </w:rPr>
               <w:t>Проверка на заполнение строк.</w:t>
             </w:r>
@@ -252,36 +236,19 @@
               <w:rPr>
                 <w:rFonts w:ascii="Times New Roman" w:hAnsi="Times New Roman" w:cs="Times New Roman"/>
                 <w:sz w:val="28"/>
-              </w:rPr>
-            </w:pPr>
-            <w:r>
-              <w:rPr>
-                <w:rFonts w:ascii="Times New Roman" w:hAnsi="Times New Roman" w:cs="Times New Roman"/>
-                <w:sz w:val="24"/>
-              </w:rPr>
-              <w:t>Не заполним поля «Фамилия», «Имя», «</w:t>
-            </w:r>
-            <w:r>
-              <w:rPr>
-                <w:rFonts w:ascii="Times New Roman" w:hAnsi="Times New Roman" w:cs="Times New Roman"/>
-                <w:sz w:val="24"/>
-              </w:rPr>
-              <w:t>Отчество»,</w:t>
-            </w:r>
-            <w:r>
-              <w:rPr>
-                <w:rFonts w:ascii="Times New Roman" w:hAnsi="Times New Roman" w:cs="Times New Roman"/>
-                <w:sz w:val="24"/>
-              </w:rPr>
-              <w:t xml:space="preserve"> «Телефон»</w:t>
-            </w:r>
-            <w:r>
-              <w:rPr>
-                <w:rFonts w:ascii="Times New Roman" w:hAnsi="Times New Roman" w:cs="Times New Roman"/>
-                <w:sz w:val="24"/>
-              </w:rPr>
-              <w:t xml:space="preserve">, </w:t>
-            </w:r>
+                <w:szCs w:val="28"/>
+              </w:rPr>
+            </w:pPr>
+            <w:r>
+              <w:rPr>
+                <w:sz w:val="28"/>
+                <w:szCs w:val="28"/>
+                <w:highlight w:val="white"/>
+              </w:rPr>
+              <w:t>при регистрации указан логин пользователя, который уже есть в БД</w:t>
+            </w:r>
+            <w:bookmarkStart w:id="0" w:name="_GoBack"/>
+            <w:bookmarkEnd w:id="0"/>
           </w:p>
         </w:tc>
         <w:tc>
@@ -293,14 +260,16 @@
               <w:rPr>
                 <w:rFonts w:ascii="Times New Roman" w:hAnsi="Times New Roman" w:cs="Times New Roman"/>
                 <w:sz w:val="28"/>
-              </w:rPr>
-            </w:pPr>
-            <w:r>
-              <w:rPr>
-                <w:rFonts w:ascii="Times New Roman" w:hAnsi="Times New Roman" w:cs="Times New Roman"/>
-                <w:sz w:val="24"/>
-              </w:rPr>
-              <w:t>При попытки записи, система выдаст ошибку «Поле не заполнено»</w:t>
+                <w:szCs w:val="28"/>
+              </w:rPr>
+            </w:pPr>
+            <w:r>
+              <w:rPr>
+                <w:rFonts w:ascii="Times New Roman" w:hAnsi="Times New Roman" w:cs="Times New Roman"/>
+                <w:sz w:val="28"/>
+                <w:szCs w:val="28"/>
+              </w:rPr>
+              <w:t>Вывод ошибки</w:t>
             </w:r>
           </w:p>
         </w:tc>
@@ -311,6 +280,7 @@
         <w:rPr>
           <w:rFonts w:ascii="Times New Roman" w:hAnsi="Times New Roman" w:cs="Times New Roman"/>
           <w:sz w:val="28"/>
+          <w:szCs w:val="28"/>
         </w:rPr>
       </w:pPr>
     </w:p>
@@ -319,14 +289,16 @@
         <w:rPr>
           <w:rFonts w:ascii="Times New Roman" w:hAnsi="Times New Roman" w:cs="Times New Roman"/>
           <w:sz w:val="28"/>
+          <w:szCs w:val="28"/>
         </w:rPr>
       </w:pPr>
       <w:r>
         <w:rPr>
           <w:rFonts w:ascii="Times New Roman" w:hAnsi="Times New Roman" w:cs="Times New Roman"/>
           <w:sz w:val="28"/>
+          <w:szCs w:val="28"/>
         </w:rPr>
-        <w:t>2. Набор тест-кейсов для формы элемента справочника «Пользователи»:</w:t>
+        <w:t>2. Набор тест-кейсов</w:t>
       </w:r>
     </w:p>
     <w:tbl>
@@ -352,14 +324,16 @@
               <w:rPr>
                 <w:rFonts w:ascii="Times New Roman" w:hAnsi="Times New Roman" w:cs="Times New Roman"/>
                 <w:b/>
-                <w:sz w:val="24"/>
-              </w:rPr>
-            </w:pPr>
-            <w:r>
-              <w:rPr>
-                <w:rFonts w:ascii="Times New Roman" w:hAnsi="Times New Roman" w:cs="Times New Roman"/>
-                <w:b/>
-                <w:sz w:val="24"/>
+                <w:sz w:val="28"/>
+                <w:szCs w:val="28"/>
+              </w:rPr>
+            </w:pPr>
+            <w:r>
+              <w:rPr>
+                <w:rFonts w:ascii="Times New Roman" w:hAnsi="Times New Roman" w:cs="Times New Roman"/>
+                <w:b/>
+                <w:sz w:val="28"/>
+                <w:szCs w:val="28"/>
               </w:rPr>
               <w:t>Идентификатор</w:t>
             </w:r>
@@ -375,14 +349,16 @@
               <w:rPr>
                 <w:rFonts w:ascii="Times New Roman" w:hAnsi="Times New Roman" w:cs="Times New Roman"/>
                 <w:b/>
-                <w:sz w:val="24"/>
-              </w:rPr>
-            </w:pPr>
-            <w:r>
-              <w:rPr>
-                <w:rFonts w:ascii="Times New Roman" w:hAnsi="Times New Roman" w:cs="Times New Roman"/>
-                <w:b/>
-                <w:sz w:val="24"/>
+                <w:sz w:val="28"/>
+                <w:szCs w:val="28"/>
+              </w:rPr>
+            </w:pPr>
+            <w:r>
+              <w:rPr>
+                <w:rFonts w:ascii="Times New Roman" w:hAnsi="Times New Roman" w:cs="Times New Roman"/>
+                <w:b/>
+                <w:sz w:val="28"/>
+                <w:szCs w:val="28"/>
               </w:rPr>
               <w:t>Цель теста</w:t>
             </w:r>
@@ -398,14 +374,16 @@
               <w:rPr>
                 <w:rFonts w:ascii="Times New Roman" w:hAnsi="Times New Roman" w:cs="Times New Roman"/>
                 <w:b/>
-                <w:sz w:val="24"/>
-              </w:rPr>
-            </w:pPr>
-            <w:r>
-              <w:rPr>
-                <w:rFonts w:ascii="Times New Roman" w:hAnsi="Times New Roman" w:cs="Times New Roman"/>
-                <w:b/>
-                <w:sz w:val="24"/>
+                <w:sz w:val="28"/>
+                <w:szCs w:val="28"/>
+              </w:rPr>
+            </w:pPr>
+            <w:r>
+              <w:rPr>
+                <w:rFonts w:ascii="Times New Roman" w:hAnsi="Times New Roman" w:cs="Times New Roman"/>
+                <w:b/>
+                <w:sz w:val="28"/>
+                <w:szCs w:val="28"/>
               </w:rPr>
               <w:t>Описание теста</w:t>
             </w:r>
@@ -421,14 +399,16 @@
               <w:rPr>
                 <w:rFonts w:ascii="Times New Roman" w:hAnsi="Times New Roman" w:cs="Times New Roman"/>
                 <w:b/>
-                <w:sz w:val="24"/>
-              </w:rPr>
-            </w:pPr>
-            <w:r>
-              <w:rPr>
-                <w:rFonts w:ascii="Times New Roman" w:hAnsi="Times New Roman" w:cs="Times New Roman"/>
-                <w:b/>
-                <w:sz w:val="24"/>
+                <w:sz w:val="28"/>
+                <w:szCs w:val="28"/>
+              </w:rPr>
+            </w:pPr>
+            <w:r>
+              <w:rPr>
+                <w:rFonts w:ascii="Times New Roman" w:hAnsi="Times New Roman" w:cs="Times New Roman"/>
+                <w:b/>
+                <w:sz w:val="28"/>
+                <w:szCs w:val="28"/>
               </w:rPr>
               <w:t>Ожидаемый результат</w:t>
             </w:r>
@@ -445,13 +425,15 @@
               <w:jc w:val="center"/>
               <w:rPr>
                 <w:rFonts w:ascii="Times New Roman" w:hAnsi="Times New Roman" w:cs="Times New Roman"/>
-                <w:sz w:val="24"/>
-              </w:rPr>
-            </w:pPr>
-            <w:r>
-              <w:rPr>
-                <w:rFonts w:ascii="Times New Roman" w:hAnsi="Times New Roman" w:cs="Times New Roman"/>
-                <w:sz w:val="24"/>
+                <w:sz w:val="28"/>
+                <w:szCs w:val="28"/>
+              </w:rPr>
+            </w:pPr>
+            <w:r>
+              <w:rPr>
+                <w:rFonts w:ascii="Times New Roman" w:hAnsi="Times New Roman" w:cs="Times New Roman"/>
+                <w:sz w:val="28"/>
+                <w:szCs w:val="28"/>
                 <w:lang w:val="en-US"/>
               </w:rPr>
               <w:t>T0</w:t>
@@ -459,7 +441,8 @@
             <w:r>
               <w:rPr>
                 <w:rFonts w:ascii="Times New Roman" w:hAnsi="Times New Roman" w:cs="Times New Roman"/>
-                <w:sz w:val="24"/>
+                <w:sz w:val="28"/>
+                <w:szCs w:val="28"/>
               </w:rPr>
               <w:t>2</w:t>
             </w:r>
@@ -473,13 +456,15 @@
             <w:pPr>
               <w:rPr>
                 <w:rFonts w:ascii="Times New Roman" w:hAnsi="Times New Roman" w:cs="Times New Roman"/>
-                <w:sz w:val="24"/>
-              </w:rPr>
-            </w:pPr>
-            <w:r>
-              <w:rPr>
-                <w:rFonts w:ascii="Times New Roman" w:hAnsi="Times New Roman" w:cs="Times New Roman"/>
-                <w:sz w:val="24"/>
+                <w:sz w:val="28"/>
+                <w:szCs w:val="28"/>
+              </w:rPr>
+            </w:pPr>
+            <w:r>
+              <w:rPr>
+                <w:rFonts w:ascii="Times New Roman" w:hAnsi="Times New Roman" w:cs="Times New Roman"/>
+                <w:sz w:val="28"/>
+                <w:szCs w:val="28"/>
               </w:rPr>
               <w:t>Проверка на заполнение строк.</w:t>
             </w:r>
@@ -494,58 +479,25 @@
               <w:rPr>
                 <w:rFonts w:ascii="Times New Roman" w:hAnsi="Times New Roman" w:cs="Times New Roman"/>
                 <w:sz w:val="28"/>
-              </w:rPr>
-            </w:pPr>
-            <w:r>
-              <w:rPr>
-                <w:rFonts w:ascii="Times New Roman" w:hAnsi="Times New Roman" w:cs="Times New Roman"/>
-                <w:sz w:val="24"/>
-              </w:rPr>
-              <w:t>Не заполним поля «</w:t>
-            </w:r>
-            <w:r>
-              <w:rPr>
-                <w:rFonts w:ascii="Times New Roman" w:hAnsi="Times New Roman" w:cs="Times New Roman"/>
-                <w:sz w:val="24"/>
-              </w:rPr>
-              <w:t>Номер арендуемого номера</w:t>
-            </w:r>
-            <w:r>
-              <w:rPr>
-                <w:rFonts w:ascii="Times New Roman" w:hAnsi="Times New Roman" w:cs="Times New Roman"/>
-                <w:sz w:val="24"/>
-              </w:rPr>
-              <w:t>» и «</w:t>
-            </w:r>
-            <w:r>
-              <w:rPr>
-                <w:rFonts w:ascii="Times New Roman" w:hAnsi="Times New Roman" w:cs="Times New Roman"/>
-                <w:sz w:val="24"/>
-              </w:rPr>
-              <w:t>Да</w:t>
-            </w:r>
-            <w:bookmarkStart w:id="0" w:name="_GoBack"/>
-            <w:bookmarkEnd w:id="0"/>
-            <w:r>
-              <w:rPr>
-                <w:rFonts w:ascii="Times New Roman" w:hAnsi="Times New Roman" w:cs="Times New Roman"/>
-                <w:sz w:val="24"/>
-              </w:rPr>
-              <w:t>ту заселения и высе</w:t>
-            </w:r>
-            <w:r>
-              <w:rPr>
-                <w:rFonts w:ascii="Times New Roman" w:hAnsi="Times New Roman" w:cs="Times New Roman"/>
-                <w:sz w:val="24"/>
-              </w:rPr>
-              <w:t>ления</w:t>
-            </w:r>
-            <w:r>
-              <w:rPr>
-                <w:rFonts w:ascii="Times New Roman" w:hAnsi="Times New Roman" w:cs="Times New Roman"/>
-                <w:sz w:val="24"/>
-              </w:rPr>
-              <w:t>»</w:t>
+                <w:szCs w:val="28"/>
+              </w:rPr>
+            </w:pPr>
+            <w:r>
+              <w:rPr>
+                <w:color w:val="000000"/>
+                <w:sz w:val="28"/>
+                <w:szCs w:val="28"/>
+                <w:highlight w:val="white"/>
+              </w:rPr>
+              <w:t>П</w:t>
+            </w:r>
+            <w:r>
+              <w:rPr>
+                <w:sz w:val="28"/>
+                <w:szCs w:val="28"/>
+                <w:highlight w:val="white"/>
+              </w:rPr>
+              <w:t>ри регистрации или авторизации пользователь не заполнил поле имени и/или фамилии</w:t>
             </w:r>
           </w:p>
         </w:tc>
@@ -558,14 +510,16 @@
               <w:rPr>
                 <w:rFonts w:ascii="Times New Roman" w:hAnsi="Times New Roman" w:cs="Times New Roman"/>
                 <w:sz w:val="28"/>
-              </w:rPr>
-            </w:pPr>
-            <w:r>
-              <w:rPr>
-                <w:rFonts w:ascii="Times New Roman" w:hAnsi="Times New Roman" w:cs="Times New Roman"/>
-                <w:sz w:val="24"/>
-              </w:rPr>
-              <w:t>При попытки записи, система выдаст ошибку «Поле не заполнено»</w:t>
+                <w:szCs w:val="28"/>
+              </w:rPr>
+            </w:pPr>
+            <w:r>
+              <w:rPr>
+                <w:rFonts w:ascii="Times New Roman" w:hAnsi="Times New Roman" w:cs="Times New Roman"/>
+                <w:sz w:val="28"/>
+                <w:szCs w:val="28"/>
+              </w:rPr>
+              <w:t>Вывод ошибки</w:t>
             </w:r>
           </w:p>
         </w:tc>
@@ -576,6 +530,7 @@
         <w:rPr>
           <w:rFonts w:ascii="Times New Roman" w:hAnsi="Times New Roman" w:cs="Times New Roman"/>
           <w:sz w:val="28"/>
+          <w:szCs w:val="28"/>
         </w:rPr>
       </w:pPr>
     </w:p>
@@ -584,12 +539,14 @@
         <w:rPr>
           <w:rFonts w:ascii="Times New Roman" w:hAnsi="Times New Roman" w:cs="Times New Roman"/>
           <w:sz w:val="28"/>
+          <w:szCs w:val="28"/>
         </w:rPr>
       </w:pPr>
       <w:r>
         <w:rPr>
           <w:rFonts w:ascii="Times New Roman" w:hAnsi="Times New Roman" w:cs="Times New Roman"/>
           <w:sz w:val="28"/>
+          <w:szCs w:val="28"/>
         </w:rPr>
         <w:t>3</w:t>
       </w:r>
@@ -597,43 +554,9 @@
         <w:rPr>
           <w:rFonts w:ascii="Times New Roman" w:hAnsi="Times New Roman" w:cs="Times New Roman"/>
           <w:sz w:val="28"/>
+          <w:szCs w:val="28"/>
         </w:rPr>
-        <w:t>.Набор тест-кейсов для документ</w:t>
-      </w:r>
-      <w:r>
-        <w:rPr>
-          <w:rFonts w:ascii="Times New Roman" w:hAnsi="Times New Roman" w:cs="Times New Roman"/>
-          <w:sz w:val="28"/>
-        </w:rPr>
-        <w:t>а</w:t>
-      </w:r>
-      <w:r>
-        <w:rPr>
-          <w:rFonts w:ascii="Times New Roman" w:hAnsi="Times New Roman" w:cs="Times New Roman"/>
-          <w:sz w:val="28"/>
-        </w:rPr>
-        <w:t xml:space="preserve"> «</w:t>
-      </w:r>
-      <w:r>
-        <w:rPr>
-          <w:rFonts w:ascii="Times New Roman" w:hAnsi="Times New Roman" w:cs="Times New Roman"/>
-          <w:sz w:val="28"/>
-        </w:rPr>
-        <w:t>Аренда номера</w:t>
-      </w:r>
-      <w:r>
-        <w:rPr>
-          <w:rFonts w:ascii="Times New Roman" w:hAnsi="Times New Roman" w:cs="Times New Roman"/>
-          <w:sz w:val="28"/>
-        </w:rPr>
-        <w:t>»</w:t>
-      </w:r>
-      <w:r>
-        <w:rPr>
-          <w:rFonts w:ascii="Times New Roman" w:hAnsi="Times New Roman" w:cs="Times New Roman"/>
-          <w:sz w:val="28"/>
-        </w:rPr>
-        <w:t>:</w:t>
+        <w:t>.Набор тест-кейсов</w:t>
       </w:r>
     </w:p>
     <w:tbl>
@@ -643,10 +566,10 @@
         <w:tblLook w:val="04A0" w:firstRow="1" w:lastRow="0" w:firstColumn="1" w:lastColumn="0" w:noHBand="0" w:noVBand="1"/>
       </w:tblPr>
       <w:tblGrid>
-        <w:gridCol w:w="2336"/>
-        <w:gridCol w:w="2336"/>
-        <w:gridCol w:w="2336"/>
-        <w:gridCol w:w="2337"/>
+        <w:gridCol w:w="2320"/>
+        <w:gridCol w:w="2533"/>
+        <w:gridCol w:w="2219"/>
+        <w:gridCol w:w="2273"/>
       </w:tblGrid>
       <w:tr>
         <w:tc>
@@ -659,14 +582,16 @@
               <w:rPr>
                 <w:rFonts w:ascii="Times New Roman" w:hAnsi="Times New Roman" w:cs="Times New Roman"/>
                 <w:b/>
-                <w:sz w:val="24"/>
-              </w:rPr>
-            </w:pPr>
-            <w:r>
-              <w:rPr>
-                <w:rFonts w:ascii="Times New Roman" w:hAnsi="Times New Roman" w:cs="Times New Roman"/>
-                <w:b/>
-                <w:sz w:val="24"/>
+                <w:sz w:val="28"/>
+                <w:szCs w:val="28"/>
+              </w:rPr>
+            </w:pPr>
+            <w:r>
+              <w:rPr>
+                <w:rFonts w:ascii="Times New Roman" w:hAnsi="Times New Roman" w:cs="Times New Roman"/>
+                <w:b/>
+                <w:sz w:val="28"/>
+                <w:szCs w:val="28"/>
               </w:rPr>
               <w:t>Идентификатор</w:t>
             </w:r>
@@ -682,14 +607,16 @@
               <w:rPr>
                 <w:rFonts w:ascii="Times New Roman" w:hAnsi="Times New Roman" w:cs="Times New Roman"/>
                 <w:b/>
-                <w:sz w:val="24"/>
-              </w:rPr>
-            </w:pPr>
-            <w:r>
-              <w:rPr>
-                <w:rFonts w:ascii="Times New Roman" w:hAnsi="Times New Roman" w:cs="Times New Roman"/>
-                <w:b/>
-                <w:sz w:val="24"/>
+                <w:sz w:val="28"/>
+                <w:szCs w:val="28"/>
+              </w:rPr>
+            </w:pPr>
+            <w:r>
+              <w:rPr>
+                <w:rFonts w:ascii="Times New Roman" w:hAnsi="Times New Roman" w:cs="Times New Roman"/>
+                <w:b/>
+                <w:sz w:val="28"/>
+                <w:szCs w:val="28"/>
               </w:rPr>
               <w:t>Цель теста</w:t>
             </w:r>
@@ -705,14 +632,16 @@
               <w:rPr>
                 <w:rFonts w:ascii="Times New Roman" w:hAnsi="Times New Roman" w:cs="Times New Roman"/>
                 <w:b/>
-                <w:sz w:val="24"/>
-              </w:rPr>
-            </w:pPr>
-            <w:r>
-              <w:rPr>
-                <w:rFonts w:ascii="Times New Roman" w:hAnsi="Times New Roman" w:cs="Times New Roman"/>
-                <w:b/>
-                <w:sz w:val="24"/>
+                <w:sz w:val="28"/>
+                <w:szCs w:val="28"/>
+              </w:rPr>
+            </w:pPr>
+            <w:r>
+              <w:rPr>
+                <w:rFonts w:ascii="Times New Roman" w:hAnsi="Times New Roman" w:cs="Times New Roman"/>
+                <w:b/>
+                <w:sz w:val="28"/>
+                <w:szCs w:val="28"/>
               </w:rPr>
               <w:t>Описание теста</w:t>
             </w:r>
@@ -728,14 +657,16 @@
               <w:rPr>
                 <w:rFonts w:ascii="Times New Roman" w:hAnsi="Times New Roman" w:cs="Times New Roman"/>
                 <w:b/>
-                <w:sz w:val="24"/>
-              </w:rPr>
-            </w:pPr>
-            <w:r>
-              <w:rPr>
-                <w:rFonts w:ascii="Times New Roman" w:hAnsi="Times New Roman" w:cs="Times New Roman"/>
-                <w:b/>
-                <w:sz w:val="24"/>
+                <w:sz w:val="28"/>
+                <w:szCs w:val="28"/>
+              </w:rPr>
+            </w:pPr>
+            <w:r>
+              <w:rPr>
+                <w:rFonts w:ascii="Times New Roman" w:hAnsi="Times New Roman" w:cs="Times New Roman"/>
+                <w:b/>
+                <w:sz w:val="28"/>
+                <w:szCs w:val="28"/>
               </w:rPr>
               <w:t>Ожидаемый результат</w:t>
             </w:r>
@@ -752,13 +683,15 @@
               <w:jc w:val="center"/>
               <w:rPr>
                 <w:rFonts w:ascii="Times New Roman" w:hAnsi="Times New Roman" w:cs="Times New Roman"/>
-                <w:sz w:val="24"/>
-              </w:rPr>
-            </w:pPr>
-            <w:r>
-              <w:rPr>
-                <w:rFonts w:ascii="Times New Roman" w:hAnsi="Times New Roman" w:cs="Times New Roman"/>
-                <w:sz w:val="24"/>
+                <w:sz w:val="28"/>
+                <w:szCs w:val="28"/>
+              </w:rPr>
+            </w:pPr>
+            <w:r>
+              <w:rPr>
+                <w:rFonts w:ascii="Times New Roman" w:hAnsi="Times New Roman" w:cs="Times New Roman"/>
+                <w:sz w:val="28"/>
+                <w:szCs w:val="28"/>
                 <w:lang w:val="en-US"/>
               </w:rPr>
               <w:t>T0</w:t>
@@ -766,7 +699,8 @@
             <w:r>
               <w:rPr>
                 <w:rFonts w:ascii="Times New Roman" w:hAnsi="Times New Roman" w:cs="Times New Roman"/>
-                <w:sz w:val="24"/>
+                <w:sz w:val="28"/>
+                <w:szCs w:val="28"/>
               </w:rPr>
               <w:t>3</w:t>
             </w:r>
@@ -780,84 +714,39 @@
             <w:pPr>
               <w:rPr>
                 <w:rFonts w:ascii="Times New Roman" w:hAnsi="Times New Roman" w:cs="Times New Roman"/>
-                <w:sz w:val="24"/>
-              </w:rPr>
-            </w:pPr>
-            <w:r>
-              <w:rPr>
-                <w:rFonts w:ascii="Times New Roman" w:hAnsi="Times New Roman" w:cs="Times New Roman"/>
-                <w:sz w:val="24"/>
-              </w:rPr>
-              <w:t>Проверка автоматического расчёта суммы.</w:t>
-            </w:r>
-          </w:p>
-        </w:tc>
-        <w:tc>
-          <w:tcPr>
-            <w:tcW w:w="2336" w:type="dxa"/>
-          </w:tcPr>
-          <w:p>
-            <w:pPr>
-              <w:rPr>
-                <w:rFonts w:ascii="Times New Roman" w:hAnsi="Times New Roman" w:cs="Times New Roman"/>
-                <w:sz w:val="24"/>
-              </w:rPr>
-            </w:pPr>
-            <w:r>
-              <w:rPr>
-                <w:rFonts w:ascii="Times New Roman" w:hAnsi="Times New Roman" w:cs="Times New Roman"/>
-                <w:sz w:val="24"/>
-              </w:rPr>
-              <w:t>Прейти в документ «</w:t>
-            </w:r>
-            <w:r>
-              <w:rPr>
-                <w:rFonts w:ascii="Times New Roman" w:hAnsi="Times New Roman" w:cs="Times New Roman"/>
-                <w:sz w:val="24"/>
-              </w:rPr>
-              <w:t>Аренда номеров</w:t>
-            </w:r>
-            <w:r>
-              <w:rPr>
-                <w:rFonts w:ascii="Times New Roman" w:hAnsi="Times New Roman" w:cs="Times New Roman"/>
-                <w:sz w:val="24"/>
-              </w:rPr>
-              <w:t>». Заполнить пол</w:t>
-            </w:r>
-            <w:r>
-              <w:rPr>
-                <w:rFonts w:ascii="Times New Roman" w:hAnsi="Times New Roman" w:cs="Times New Roman"/>
-                <w:sz w:val="24"/>
-              </w:rPr>
-              <w:t xml:space="preserve">е </w:t>
-            </w:r>
-            <w:r>
-              <w:rPr>
-                <w:rFonts w:ascii="Times New Roman" w:hAnsi="Times New Roman" w:cs="Times New Roman"/>
-                <w:sz w:val="24"/>
-              </w:rPr>
-              <w:t>«</w:t>
-            </w:r>
-            <w:r>
-              <w:rPr>
-                <w:rFonts w:ascii="Times New Roman" w:hAnsi="Times New Roman" w:cs="Times New Roman"/>
-                <w:sz w:val="24"/>
-              </w:rPr>
-              <w:t>Стоимость</w:t>
-            </w:r>
-            <w:r>
-              <w:rPr>
-                <w:rFonts w:ascii="Times New Roman" w:hAnsi="Times New Roman" w:cs="Times New Roman"/>
-                <w:sz w:val="24"/>
-              </w:rPr>
-              <w:t>»</w:t>
-            </w:r>
-            <w:r>
-              <w:rPr>
-                <w:rFonts w:ascii="Times New Roman" w:hAnsi="Times New Roman" w:cs="Times New Roman"/>
-                <w:sz w:val="24"/>
-              </w:rPr>
-              <w:t xml:space="preserve"> у каждого клиента.</w:t>
+                <w:sz w:val="28"/>
+                <w:szCs w:val="28"/>
+              </w:rPr>
+            </w:pPr>
+            <w:r>
+              <w:rPr>
+                <w:rFonts w:ascii="Times New Roman" w:hAnsi="Times New Roman" w:cs="Times New Roman"/>
+                <w:sz w:val="28"/>
+                <w:szCs w:val="28"/>
+              </w:rPr>
+              <w:t>Проверка работоспособности окна создания аккаунта</w:t>
+            </w:r>
+          </w:p>
+        </w:tc>
+        <w:tc>
+          <w:tcPr>
+            <w:tcW w:w="2336" w:type="dxa"/>
+          </w:tcPr>
+          <w:p>
+            <w:pPr>
+              <w:rPr>
+                <w:rFonts w:ascii="Times New Roman" w:hAnsi="Times New Roman" w:cs="Times New Roman"/>
+                <w:sz w:val="28"/>
+                <w:szCs w:val="28"/>
+              </w:rPr>
+            </w:pPr>
+            <w:r>
+              <w:rPr>
+                <w:rFonts w:ascii="Times New Roman" w:hAnsi="Times New Roman" w:cs="Times New Roman"/>
+                <w:sz w:val="28"/>
+                <w:szCs w:val="28"/>
+              </w:rPr>
+              <w:t>Правильный ввод уникальных данных в окне регистрации</w:t>
             </w:r>
           </w:p>
         </w:tc>
@@ -869,15 +758,26 @@
             <w:pPr>
               <w:rPr>
                 <w:rFonts w:ascii="Times New Roman" w:hAnsi="Times New Roman" w:cs="Times New Roman"/>
-                <w:sz w:val="24"/>
-              </w:rPr>
-            </w:pPr>
-            <w:r>
-              <w:rPr>
-                <w:rFonts w:ascii="Times New Roman" w:hAnsi="Times New Roman" w:cs="Times New Roman"/>
-                <w:sz w:val="24"/>
-              </w:rPr>
-              <w:t>Система автоматически рассчитывает сумму.</w:t>
+                <w:sz w:val="28"/>
+                <w:szCs w:val="28"/>
+              </w:rPr>
+            </w:pPr>
+            <w:r>
+              <w:rPr>
+                <w:color w:val="000000"/>
+                <w:sz w:val="28"/>
+                <w:szCs w:val="28"/>
+                <w:highlight w:val="white"/>
+              </w:rPr>
+              <w:t>П</w:t>
+            </w:r>
+            <w:r>
+              <w:rPr>
+                <w:sz w:val="28"/>
+                <w:szCs w:val="28"/>
+                <w:highlight w:val="white"/>
+              </w:rPr>
+              <w:t>ри регистрации выводится надпись, благодаря которой становится понятно, что пользователь занесён в БД пользователей</w:t>
             </w:r>
           </w:p>
         </w:tc>
@@ -888,227 +788,7 @@
         <w:rPr>
           <w:rFonts w:ascii="Times New Roman" w:hAnsi="Times New Roman" w:cs="Times New Roman"/>
           <w:sz w:val="28"/>
-        </w:rPr>
-      </w:pPr>
-    </w:p>
-    <w:p>
-      <w:pPr>
-        <w:rPr>
-          <w:rFonts w:ascii="Times New Roman" w:hAnsi="Times New Roman" w:cs="Times New Roman"/>
-          <w:sz w:val="28"/>
-        </w:rPr>
-      </w:pPr>
-      <w:r>
-        <w:rPr>
-          <w:rFonts w:ascii="Times New Roman" w:hAnsi="Times New Roman" w:cs="Times New Roman"/>
-          <w:sz w:val="28"/>
-        </w:rPr>
-        <w:t>4.Набор тест-кейсов для отчета «Отчет»:</w:t>
-      </w:r>
-    </w:p>
-    <w:tbl>
-      <w:tblPr>
-        <w:tblStyle w:val="a3"/>
-        <w:tblW w:w="0" w:type="auto"/>
-        <w:tblLook w:val="04A0" w:firstRow="1" w:lastRow="0" w:firstColumn="1" w:lastColumn="0" w:noHBand="0" w:noVBand="1"/>
-      </w:tblPr>
-      <w:tblGrid>
-        <w:gridCol w:w="2336"/>
-        <w:gridCol w:w="2336"/>
-        <w:gridCol w:w="2336"/>
-        <w:gridCol w:w="2337"/>
-      </w:tblGrid>
-      <w:tr>
-        <w:tc>
-          <w:tcPr>
-            <w:tcW w:w="2336" w:type="dxa"/>
-          </w:tcPr>
-          <w:p>
-            <w:pPr>
-              <w:jc w:val="center"/>
-              <w:rPr>
-                <w:rFonts w:ascii="Times New Roman" w:hAnsi="Times New Roman" w:cs="Times New Roman"/>
-                <w:b/>
-                <w:sz w:val="24"/>
-              </w:rPr>
-            </w:pPr>
-            <w:r>
-              <w:rPr>
-                <w:rFonts w:ascii="Times New Roman" w:hAnsi="Times New Roman" w:cs="Times New Roman"/>
-                <w:b/>
-                <w:sz w:val="24"/>
-              </w:rPr>
-              <w:t>Идентификатор</w:t>
-            </w:r>
-          </w:p>
-        </w:tc>
-        <w:tc>
-          <w:tcPr>
-            <w:tcW w:w="2336" w:type="dxa"/>
-          </w:tcPr>
-          <w:p>
-            <w:pPr>
-              <w:jc w:val="center"/>
-              <w:rPr>
-                <w:rFonts w:ascii="Times New Roman" w:hAnsi="Times New Roman" w:cs="Times New Roman"/>
-                <w:b/>
-                <w:sz w:val="24"/>
-              </w:rPr>
-            </w:pPr>
-            <w:r>
-              <w:rPr>
-                <w:rFonts w:ascii="Times New Roman" w:hAnsi="Times New Roman" w:cs="Times New Roman"/>
-                <w:b/>
-                <w:sz w:val="24"/>
-              </w:rPr>
-              <w:t>Цель теста</w:t>
-            </w:r>
-          </w:p>
-        </w:tc>
-        <w:tc>
-          <w:tcPr>
-            <w:tcW w:w="2336" w:type="dxa"/>
-          </w:tcPr>
-          <w:p>
-            <w:pPr>
-              <w:jc w:val="center"/>
-              <w:rPr>
-                <w:rFonts w:ascii="Times New Roman" w:hAnsi="Times New Roman" w:cs="Times New Roman"/>
-                <w:b/>
-                <w:sz w:val="24"/>
-              </w:rPr>
-            </w:pPr>
-            <w:r>
-              <w:rPr>
-                <w:rFonts w:ascii="Times New Roman" w:hAnsi="Times New Roman" w:cs="Times New Roman"/>
-                <w:b/>
-                <w:sz w:val="24"/>
-              </w:rPr>
-              <w:t>Описание теста</w:t>
-            </w:r>
-          </w:p>
-        </w:tc>
-        <w:tc>
-          <w:tcPr>
-            <w:tcW w:w="2337" w:type="dxa"/>
-          </w:tcPr>
-          <w:p>
-            <w:pPr>
-              <w:jc w:val="center"/>
-              <w:rPr>
-                <w:rFonts w:ascii="Times New Roman" w:hAnsi="Times New Roman" w:cs="Times New Roman"/>
-                <w:b/>
-                <w:sz w:val="24"/>
-              </w:rPr>
-            </w:pPr>
-            <w:r>
-              <w:rPr>
-                <w:rFonts w:ascii="Times New Roman" w:hAnsi="Times New Roman" w:cs="Times New Roman"/>
-                <w:b/>
-                <w:sz w:val="24"/>
-              </w:rPr>
-              <w:t>Ожидаемый результат</w:t>
-            </w:r>
-          </w:p>
-        </w:tc>
-      </w:tr>
-      <w:tr>
-        <w:tc>
-          <w:tcPr>
-            <w:tcW w:w="2336" w:type="dxa"/>
-          </w:tcPr>
-          <w:p>
-            <w:pPr>
-              <w:jc w:val="center"/>
-              <w:rPr>
-                <w:rFonts w:ascii="Times New Roman" w:hAnsi="Times New Roman" w:cs="Times New Roman"/>
-                <w:sz w:val="24"/>
-              </w:rPr>
-            </w:pPr>
-            <w:r>
-              <w:rPr>
-                <w:rFonts w:ascii="Times New Roman" w:hAnsi="Times New Roman" w:cs="Times New Roman"/>
-                <w:sz w:val="24"/>
-                <w:lang w:val="en-US"/>
-              </w:rPr>
-              <w:t>T0</w:t>
-            </w:r>
-            <w:r>
-              <w:rPr>
-                <w:rFonts w:ascii="Times New Roman" w:hAnsi="Times New Roman" w:cs="Times New Roman"/>
-                <w:sz w:val="24"/>
-              </w:rPr>
-              <w:t>4</w:t>
-            </w:r>
-          </w:p>
-        </w:tc>
-        <w:tc>
-          <w:tcPr>
-            <w:tcW w:w="2336" w:type="dxa"/>
-          </w:tcPr>
-          <w:p>
-            <w:pPr>
-              <w:rPr>
-                <w:rFonts w:ascii="Times New Roman" w:hAnsi="Times New Roman" w:cs="Times New Roman"/>
-                <w:sz w:val="24"/>
-              </w:rPr>
-            </w:pPr>
-            <w:r>
-              <w:rPr>
-                <w:rFonts w:ascii="Times New Roman" w:hAnsi="Times New Roman" w:cs="Times New Roman"/>
-                <w:sz w:val="24"/>
-              </w:rPr>
-              <w:t>Проверка работоспособности отчета</w:t>
-            </w:r>
-          </w:p>
-        </w:tc>
-        <w:tc>
-          <w:tcPr>
-            <w:tcW w:w="2336" w:type="dxa"/>
-          </w:tcPr>
-          <w:p>
-            <w:pPr>
-              <w:rPr>
-                <w:rFonts w:ascii="Times New Roman" w:hAnsi="Times New Roman" w:cs="Times New Roman"/>
-                <w:sz w:val="28"/>
-              </w:rPr>
-            </w:pPr>
-            <w:r>
-              <w:rPr>
-                <w:rFonts w:ascii="Times New Roman" w:hAnsi="Times New Roman" w:cs="Times New Roman"/>
-                <w:sz w:val="24"/>
-              </w:rPr>
-              <w:t>Перейти к отчету и нажать кнопку «Сформировать»</w:t>
-            </w:r>
-          </w:p>
-        </w:tc>
-        <w:tc>
-          <w:tcPr>
-            <w:tcW w:w="2337" w:type="dxa"/>
-          </w:tcPr>
-          <w:p>
-            <w:pPr>
-              <w:rPr>
-                <w:rFonts w:ascii="Times New Roman" w:hAnsi="Times New Roman" w:cs="Times New Roman"/>
-                <w:sz w:val="28"/>
-              </w:rPr>
-            </w:pPr>
-            <w:r>
-              <w:rPr>
-                <w:rFonts w:ascii="Times New Roman" w:hAnsi="Times New Roman" w:cs="Times New Roman"/>
-                <w:sz w:val="24"/>
-              </w:rPr>
-              <w:t>Система сформировала отчет</w:t>
-            </w:r>
-          </w:p>
-        </w:tc>
-      </w:tr>
-    </w:tbl>
-    <w:p>
-      <w:pPr>
-        <w:rPr>
-          <w:rFonts w:ascii="Times New Roman" w:hAnsi="Times New Roman" w:cs="Times New Roman"/>
-          <w:sz w:val="28"/>
+          <w:szCs w:val="28"/>
         </w:rPr>
       </w:pPr>
     </w:p>
@@ -1831,7 +1511,7 @@
 </file>
 
 <file path=customXml/itemProps1.xml><?xml version="1.0" encoding="utf-8"?>
-<ds:datastoreItem xmlns:ds="http://schemas.openxmlformats.org/officeDocument/2006/customXml" ds:itemID="{CDC1EEB9-38AC-44CA-813C-CC4948CF97F0}">
+<ds:datastoreItem xmlns:ds="http://schemas.openxmlformats.org/officeDocument/2006/customXml" ds:itemID="{30CA6342-2DAC-405A-8A24-DFC9EAAF32FB}">
   <ds:schemaRefs>
     <ds:schemaRef ds:uri="http://schemas.openxmlformats.org/officeDocument/2006/bibliography"/>
   </ds:schemaRefs>
